--- a/mySQL_HW.docx
+++ b/mySQL_HW.docx
@@ -1095,37 +1095,197 @@
         <w:lastRenderedPageBreak/>
         <w:t>6e. Using the tables payment and customer and the JOIN command, list the total paid by each customer. List the customers alphabetically by last name:</w:t>
       </w:r>
-    </w:p>
-    <w:p/>
-    <w:p/>
-    <w:p>
-      <w:r>
-        <w:t xml:space="preserve">    </w:t>
-      </w:r>
-      <w:proofErr w:type="gramStart"/>
-      <w:r>
-        <w:t>![</w:t>
-      </w:r>
-      <w:proofErr w:type="gramEnd"/>
-      <w:r>
-        <w:t>Total amount paid](Images/total_payment.png)</w:t>
-      </w:r>
-    </w:p>
-    <w:p/>
+      <w:r>
+        <w:br/>
+      </w:r>
+      <w:r>
+        <w:rPr>
+          <w:noProof/>
+        </w:rPr>
+        <w:drawing>
+          <wp:inline distT="0" distB="0" distL="0" distR="0" wp14:anchorId="2D4292D0" wp14:editId="1D614F64">
+            <wp:extent cx="3400029" cy="1973580"/>
+            <wp:effectExtent l="0" t="0" r="0" b="7620"/>
+            <wp:docPr id="21" name="Picture 21"/>
+            <wp:cNvGraphicFramePr>
+              <a:graphicFrameLocks xmlns:a="http://schemas.openxmlformats.org/drawingml/2006/main" noChangeAspect="1"/>
+            </wp:cNvGraphicFramePr>
+            <a:graphic xmlns:a="http://schemas.openxmlformats.org/drawingml/2006/main">
+              <a:graphicData uri="http://schemas.openxmlformats.org/drawingml/2006/picture">
+                <pic:pic xmlns:pic="http://schemas.openxmlformats.org/drawingml/2006/picture">
+                  <pic:nvPicPr>
+                    <pic:cNvPr id="1" name=""/>
+                    <pic:cNvPicPr/>
+                  </pic:nvPicPr>
+                  <pic:blipFill>
+                    <a:blip r:embed="rId24"/>
+                    <a:stretch>
+                      <a:fillRect/>
+                    </a:stretch>
+                  </pic:blipFill>
+                  <pic:spPr>
+                    <a:xfrm>
+                      <a:off x="0" y="0"/>
+                      <a:ext cx="3404276" cy="1976045"/>
+                    </a:xfrm>
+                    <a:prstGeom prst="rect">
+                      <a:avLst/>
+                    </a:prstGeom>
+                  </pic:spPr>
+                </pic:pic>
+              </a:graphicData>
+            </a:graphic>
+          </wp:inline>
+        </w:drawing>
+      </w:r>
+    </w:p>
     <w:p>
       <w:r>
         <w:t xml:space="preserve">7a. The music of Queen and Kris Kristofferson have seen an unlikely resurgence. As an unintended consequence, films starting with the letters K and Q have also soared in popularity. Use subqueries to display the titles of movies starting with the letters K and Q whose language is English. </w:t>
       </w:r>
+      <w:r>
+        <w:br/>
+      </w:r>
+      <w:r>
+        <w:rPr>
+          <w:noProof/>
+        </w:rPr>
+        <w:drawing>
+          <wp:inline distT="0" distB="0" distL="0" distR="0" wp14:anchorId="59F56005" wp14:editId="2C4F4624">
+            <wp:extent cx="3675164" cy="1417320"/>
+            <wp:effectExtent l="0" t="0" r="1905" b="0"/>
+            <wp:docPr id="22" name="Picture 22"/>
+            <wp:cNvGraphicFramePr>
+              <a:graphicFrameLocks xmlns:a="http://schemas.openxmlformats.org/drawingml/2006/main" noChangeAspect="1"/>
+            </wp:cNvGraphicFramePr>
+            <a:graphic xmlns:a="http://schemas.openxmlformats.org/drawingml/2006/main">
+              <a:graphicData uri="http://schemas.openxmlformats.org/drawingml/2006/picture">
+                <pic:pic xmlns:pic="http://schemas.openxmlformats.org/drawingml/2006/picture">
+                  <pic:nvPicPr>
+                    <pic:cNvPr id="1" name=""/>
+                    <pic:cNvPicPr/>
+                  </pic:nvPicPr>
+                  <pic:blipFill>
+                    <a:blip r:embed="rId25"/>
+                    <a:stretch>
+                      <a:fillRect/>
+                    </a:stretch>
+                  </pic:blipFill>
+                  <pic:spPr>
+                    <a:xfrm>
+                      <a:off x="0" y="0"/>
+                      <a:ext cx="3685543" cy="1421323"/>
+                    </a:xfrm>
+                    <a:prstGeom prst="rect">
+                      <a:avLst/>
+                    </a:prstGeom>
+                  </pic:spPr>
+                </pic:pic>
+              </a:graphicData>
+            </a:graphic>
+          </wp:inline>
+        </w:drawing>
+      </w:r>
     </w:p>
     <w:p>
       <w:r>
         <w:t>7b. Use subqueries to display all actors who appear in the film Alone Trip.</w:t>
       </w:r>
-    </w:p>
-    <w:p>
-      <w:r>
+      <w:r>
+        <w:br/>
+      </w:r>
+      <w:r>
+        <w:rPr>
+          <w:noProof/>
+        </w:rPr>
+        <w:drawing>
+          <wp:inline distT="0" distB="0" distL="0" distR="0" wp14:anchorId="55B549BE" wp14:editId="155FCA21">
+            <wp:extent cx="3307080" cy="2039366"/>
+            <wp:effectExtent l="0" t="0" r="7620" b="0"/>
+            <wp:docPr id="23" name="Picture 23"/>
+            <wp:cNvGraphicFramePr>
+              <a:graphicFrameLocks xmlns:a="http://schemas.openxmlformats.org/drawingml/2006/main" noChangeAspect="1"/>
+            </wp:cNvGraphicFramePr>
+            <a:graphic xmlns:a="http://schemas.openxmlformats.org/drawingml/2006/main">
+              <a:graphicData uri="http://schemas.openxmlformats.org/drawingml/2006/picture">
+                <pic:pic xmlns:pic="http://schemas.openxmlformats.org/drawingml/2006/picture">
+                  <pic:nvPicPr>
+                    <pic:cNvPr id="1" name=""/>
+                    <pic:cNvPicPr/>
+                  </pic:nvPicPr>
+                  <pic:blipFill>
+                    <a:blip r:embed="rId26"/>
+                    <a:stretch>
+                      <a:fillRect/>
+                    </a:stretch>
+                  </pic:blipFill>
+                  <pic:spPr>
+                    <a:xfrm>
+                      <a:off x="0" y="0"/>
+                      <a:ext cx="3321080" cy="2048000"/>
+                    </a:xfrm>
+                    <a:prstGeom prst="rect">
+                      <a:avLst/>
+                    </a:prstGeom>
+                  </pic:spPr>
+                </pic:pic>
+              </a:graphicData>
+            </a:graphic>
+          </wp:inline>
+        </w:drawing>
+      </w:r>
+      <w:r>
+        <w:br/>
+      </w:r>
+    </w:p>
+    <w:p>
+      <w:r>
+        <w:lastRenderedPageBreak/>
         <w:t>7c. You want to run an email marketing campaign in Canada, for which you will need the names and email addresses of all Canadian customers. Use joins to retrieve this information.</w:t>
       </w:r>
+      <w:r>
+        <w:br/>
+      </w:r>
+      <w:r>
+        <w:rPr>
+          <w:noProof/>
+        </w:rPr>
+        <w:drawing>
+          <wp:inline distT="0" distB="0" distL="0" distR="0" wp14:anchorId="01DF8C88" wp14:editId="13927D22">
+            <wp:extent cx="3459480" cy="2316850"/>
+            <wp:effectExtent l="0" t="0" r="7620" b="7620"/>
+            <wp:docPr id="24" name="Picture 24"/>
+            <wp:cNvGraphicFramePr>
+              <a:graphicFrameLocks xmlns:a="http://schemas.openxmlformats.org/drawingml/2006/main" noChangeAspect="1"/>
+            </wp:cNvGraphicFramePr>
+            <a:graphic xmlns:a="http://schemas.openxmlformats.org/drawingml/2006/main">
+              <a:graphicData uri="http://schemas.openxmlformats.org/drawingml/2006/picture">
+                <pic:pic xmlns:pic="http://schemas.openxmlformats.org/drawingml/2006/picture">
+                  <pic:nvPicPr>
+                    <pic:cNvPr id="1" name=""/>
+                    <pic:cNvPicPr/>
+                  </pic:nvPicPr>
+                  <pic:blipFill>
+                    <a:blip r:embed="rId27"/>
+                    <a:stretch>
+                      <a:fillRect/>
+                    </a:stretch>
+                  </pic:blipFill>
+                  <pic:spPr>
+                    <a:xfrm>
+                      <a:off x="0" y="0"/>
+                      <a:ext cx="3504937" cy="2347293"/>
+                    </a:xfrm>
+                    <a:prstGeom prst="rect">
+                      <a:avLst/>
+                    </a:prstGeom>
+                  </pic:spPr>
+                </pic:pic>
+              </a:graphicData>
+            </a:graphic>
+          </wp:inline>
+        </w:drawing>
+      </w:r>
     </w:p>
     <w:p>
       <w:r>
@@ -1134,62 +1294,408 @@
       <w:r>
         <w:t>l</w:t>
       </w:r>
+      <w:r>
+        <w:t>y films.</w:t>
+      </w:r>
+      <w:r>
+        <w:br/>
+      </w:r>
+      <w:r>
+        <w:rPr>
+          <w:noProof/>
+        </w:rPr>
+        <w:drawing>
+          <wp:inline distT="0" distB="0" distL="0" distR="0" wp14:anchorId="6522074C" wp14:editId="271D9AA9">
+            <wp:extent cx="2598420" cy="2334596"/>
+            <wp:effectExtent l="0" t="0" r="0" b="8890"/>
+            <wp:docPr id="25" name="Picture 25"/>
+            <wp:cNvGraphicFramePr>
+              <a:graphicFrameLocks xmlns:a="http://schemas.openxmlformats.org/drawingml/2006/main" noChangeAspect="1"/>
+            </wp:cNvGraphicFramePr>
+            <a:graphic xmlns:a="http://schemas.openxmlformats.org/drawingml/2006/main">
+              <a:graphicData uri="http://schemas.openxmlformats.org/drawingml/2006/picture">
+                <pic:pic xmlns:pic="http://schemas.openxmlformats.org/drawingml/2006/picture">
+                  <pic:nvPicPr>
+                    <pic:cNvPr id="1" name=""/>
+                    <pic:cNvPicPr/>
+                  </pic:nvPicPr>
+                  <pic:blipFill>
+                    <a:blip r:embed="rId28"/>
+                    <a:stretch>
+                      <a:fillRect/>
+                    </a:stretch>
+                  </pic:blipFill>
+                  <pic:spPr>
+                    <a:xfrm>
+                      <a:off x="0" y="0"/>
+                      <a:ext cx="2610157" cy="2345142"/>
+                    </a:xfrm>
+                    <a:prstGeom prst="rect">
+                      <a:avLst/>
+                    </a:prstGeom>
+                  </pic:spPr>
+                </pic:pic>
+              </a:graphicData>
+            </a:graphic>
+          </wp:inline>
+        </w:drawing>
+      </w:r>
+    </w:p>
+    <w:p>
+      <w:r>
+        <w:t>7e. Display the most frequently rented movies in descending order.</w:t>
+      </w:r>
+      <w:r>
+        <w:br/>
+      </w:r>
+      <w:r>
+        <w:rPr>
+          <w:noProof/>
+        </w:rPr>
+        <w:drawing>
+          <wp:inline distT="0" distB="0" distL="0" distR="0" wp14:anchorId="2142CDD7" wp14:editId="115679DD">
+            <wp:extent cx="4069080" cy="1724461"/>
+            <wp:effectExtent l="0" t="0" r="7620" b="9525"/>
+            <wp:docPr id="26" name="Picture 26"/>
+            <wp:cNvGraphicFramePr>
+              <a:graphicFrameLocks xmlns:a="http://schemas.openxmlformats.org/drawingml/2006/main" noChangeAspect="1"/>
+            </wp:cNvGraphicFramePr>
+            <a:graphic xmlns:a="http://schemas.openxmlformats.org/drawingml/2006/main">
+              <a:graphicData uri="http://schemas.openxmlformats.org/drawingml/2006/picture">
+                <pic:pic xmlns:pic="http://schemas.openxmlformats.org/drawingml/2006/picture">
+                  <pic:nvPicPr>
+                    <pic:cNvPr id="1" name=""/>
+                    <pic:cNvPicPr/>
+                  </pic:nvPicPr>
+                  <pic:blipFill>
+                    <a:blip r:embed="rId29"/>
+                    <a:stretch>
+                      <a:fillRect/>
+                    </a:stretch>
+                  </pic:blipFill>
+                  <pic:spPr>
+                    <a:xfrm>
+                      <a:off x="0" y="0"/>
+                      <a:ext cx="4083843" cy="1730718"/>
+                    </a:xfrm>
+                    <a:prstGeom prst="rect">
+                      <a:avLst/>
+                    </a:prstGeom>
+                  </pic:spPr>
+                </pic:pic>
+              </a:graphicData>
+            </a:graphic>
+          </wp:inline>
+        </w:drawing>
+      </w:r>
+    </w:p>
+    <w:p>
+      <w:r>
+        <w:lastRenderedPageBreak/>
+        <w:t>7f. Write a query to display how much business, in dollars, each store brought in.</w:t>
+      </w:r>
+      <w:r>
+        <w:br/>
+      </w:r>
+      <w:r>
+        <w:rPr>
+          <w:noProof/>
+        </w:rPr>
+        <w:drawing>
+          <wp:inline distT="0" distB="0" distL="0" distR="0" wp14:anchorId="34CE3D20" wp14:editId="47730492">
+            <wp:extent cx="4232282" cy="2209800"/>
+            <wp:effectExtent l="0" t="0" r="0" b="0"/>
+            <wp:docPr id="27" name="Picture 27"/>
+            <wp:cNvGraphicFramePr>
+              <a:graphicFrameLocks xmlns:a="http://schemas.openxmlformats.org/drawingml/2006/main" noChangeAspect="1"/>
+            </wp:cNvGraphicFramePr>
+            <a:graphic xmlns:a="http://schemas.openxmlformats.org/drawingml/2006/main">
+              <a:graphicData uri="http://schemas.openxmlformats.org/drawingml/2006/picture">
+                <pic:pic xmlns:pic="http://schemas.openxmlformats.org/drawingml/2006/picture">
+                  <pic:nvPicPr>
+                    <pic:cNvPr id="1" name=""/>
+                    <pic:cNvPicPr/>
+                  </pic:nvPicPr>
+                  <pic:blipFill>
+                    <a:blip r:embed="rId30"/>
+                    <a:stretch>
+                      <a:fillRect/>
+                    </a:stretch>
+                  </pic:blipFill>
+                  <pic:spPr>
+                    <a:xfrm>
+                      <a:off x="0" y="0"/>
+                      <a:ext cx="4241023" cy="2214364"/>
+                    </a:xfrm>
+                    <a:prstGeom prst="rect">
+                      <a:avLst/>
+                    </a:prstGeom>
+                  </pic:spPr>
+                </pic:pic>
+              </a:graphicData>
+            </a:graphic>
+          </wp:inline>
+        </w:drawing>
+      </w:r>
+    </w:p>
+    <w:p>
+      <w:r>
+        <w:t>7g. Write a query to display for each store its store ID, city, and country.</w:t>
+      </w:r>
+      <w:r>
+        <w:br/>
+      </w:r>
+      <w:r>
+        <w:rPr>
+          <w:noProof/>
+        </w:rPr>
+        <w:drawing>
+          <wp:inline distT="0" distB="0" distL="0" distR="0" wp14:anchorId="683CE6F6" wp14:editId="2848361D">
+            <wp:extent cx="5920740" cy="1656711"/>
+            <wp:effectExtent l="0" t="0" r="3810" b="1270"/>
+            <wp:docPr id="28" name="Picture 28"/>
+            <wp:cNvGraphicFramePr>
+              <a:graphicFrameLocks xmlns:a="http://schemas.openxmlformats.org/drawingml/2006/main" noChangeAspect="1"/>
+            </wp:cNvGraphicFramePr>
+            <a:graphic xmlns:a="http://schemas.openxmlformats.org/drawingml/2006/main">
+              <a:graphicData uri="http://schemas.openxmlformats.org/drawingml/2006/picture">
+                <pic:pic xmlns:pic="http://schemas.openxmlformats.org/drawingml/2006/picture">
+                  <pic:nvPicPr>
+                    <pic:cNvPr id="1" name=""/>
+                    <pic:cNvPicPr/>
+                  </pic:nvPicPr>
+                  <pic:blipFill>
+                    <a:blip r:embed="rId31"/>
+                    <a:stretch>
+                      <a:fillRect/>
+                    </a:stretch>
+                  </pic:blipFill>
+                  <pic:spPr>
+                    <a:xfrm>
+                      <a:off x="0" y="0"/>
+                      <a:ext cx="5943549" cy="1663093"/>
+                    </a:xfrm>
+                    <a:prstGeom prst="rect">
+                      <a:avLst/>
+                    </a:prstGeom>
+                  </pic:spPr>
+                </pic:pic>
+              </a:graphicData>
+            </a:graphic>
+          </wp:inline>
+        </w:drawing>
+      </w:r>
+    </w:p>
+    <w:p>
+      <w:r>
+        <w:t xml:space="preserve">7h. List the top five genres in gross revenue in descending order. (Hint: you may need to use the following tables: category, </w:t>
+      </w:r>
+      <w:proofErr w:type="spellStart"/>
+      <w:r>
+        <w:t>film_category</w:t>
+      </w:r>
+      <w:proofErr w:type="spellEnd"/>
+      <w:r>
+        <w:t>, inventory, payment, and rental.)</w:t>
+      </w:r>
+      <w:r>
+        <w:br/>
+      </w:r>
+      <w:r>
+        <w:rPr>
+          <w:noProof/>
+        </w:rPr>
+        <w:drawing>
+          <wp:inline distT="0" distB="0" distL="0" distR="0" wp14:anchorId="72B0BACE" wp14:editId="4A239E49">
+            <wp:extent cx="4671060" cy="2030181"/>
+            <wp:effectExtent l="0" t="0" r="0" b="8255"/>
+            <wp:docPr id="29" name="Picture 29"/>
+            <wp:cNvGraphicFramePr>
+              <a:graphicFrameLocks xmlns:a="http://schemas.openxmlformats.org/drawingml/2006/main" noChangeAspect="1"/>
+            </wp:cNvGraphicFramePr>
+            <a:graphic xmlns:a="http://schemas.openxmlformats.org/drawingml/2006/main">
+              <a:graphicData uri="http://schemas.openxmlformats.org/drawingml/2006/picture">
+                <pic:pic xmlns:pic="http://schemas.openxmlformats.org/drawingml/2006/picture">
+                  <pic:nvPicPr>
+                    <pic:cNvPr id="1" name=""/>
+                    <pic:cNvPicPr/>
+                  </pic:nvPicPr>
+                  <pic:blipFill>
+                    <a:blip r:embed="rId32"/>
+                    <a:stretch>
+                      <a:fillRect/>
+                    </a:stretch>
+                  </pic:blipFill>
+                  <pic:spPr>
+                    <a:xfrm>
+                      <a:off x="0" y="0"/>
+                      <a:ext cx="4686787" cy="2037016"/>
+                    </a:xfrm>
+                    <a:prstGeom prst="rect">
+                      <a:avLst/>
+                    </a:prstGeom>
+                  </pic:spPr>
+                </pic:pic>
+              </a:graphicData>
+            </a:graphic>
+          </wp:inline>
+        </w:drawing>
+      </w:r>
+    </w:p>
+    <w:p>
+      <w:r>
+        <w:t>8a. In your new role as an executive, you would like to have an easy way of viewing the Top five genres by gross revenue. Use the solution from the problem above to create a view. If you haven't solved 7h, you can substitute another query to create a view.</w:t>
+      </w:r>
+      <w:r>
+        <w:br/>
+      </w:r>
+      <w:r>
+        <w:rPr>
+          <w:noProof/>
+        </w:rPr>
+        <w:drawing>
+          <wp:inline distT="0" distB="0" distL="0" distR="0" wp14:anchorId="7C5403A4" wp14:editId="52F09E9C">
+            <wp:extent cx="6294120" cy="1087484"/>
+            <wp:effectExtent l="0" t="0" r="0" b="0"/>
+            <wp:docPr id="30" name="Picture 30"/>
+            <wp:cNvGraphicFramePr>
+              <a:graphicFrameLocks xmlns:a="http://schemas.openxmlformats.org/drawingml/2006/main" noChangeAspect="1"/>
+            </wp:cNvGraphicFramePr>
+            <a:graphic xmlns:a="http://schemas.openxmlformats.org/drawingml/2006/main">
+              <a:graphicData uri="http://schemas.openxmlformats.org/drawingml/2006/picture">
+                <pic:pic xmlns:pic="http://schemas.openxmlformats.org/drawingml/2006/picture">
+                  <pic:nvPicPr>
+                    <pic:cNvPr id="1" name=""/>
+                    <pic:cNvPicPr/>
+                  </pic:nvPicPr>
+                  <pic:blipFill>
+                    <a:blip r:embed="rId33"/>
+                    <a:stretch>
+                      <a:fillRect/>
+                    </a:stretch>
+                  </pic:blipFill>
+                  <pic:spPr>
+                    <a:xfrm>
+                      <a:off x="0" y="0"/>
+                      <a:ext cx="6362896" cy="1099367"/>
+                    </a:xfrm>
+                    <a:prstGeom prst="rect">
+                      <a:avLst/>
+                    </a:prstGeom>
+                  </pic:spPr>
+                </pic:pic>
+              </a:graphicData>
+            </a:graphic>
+          </wp:inline>
+        </w:drawing>
+      </w:r>
+    </w:p>
+    <w:p>
+      <w:r>
+        <w:lastRenderedPageBreak/>
+        <w:t>8b. How would you display the view that you created in 8a?</w:t>
+      </w:r>
+      <w:r>
+        <w:br/>
+      </w:r>
+      <w:r>
+        <w:rPr>
+          <w:noProof/>
+        </w:rPr>
+        <w:drawing>
+          <wp:inline distT="0" distB="0" distL="0" distR="0" wp14:anchorId="715AD8A3" wp14:editId="124B3BEB">
+            <wp:extent cx="3398520" cy="1866281"/>
+            <wp:effectExtent l="0" t="0" r="0" b="635"/>
+            <wp:docPr id="31" name="Picture 31"/>
+            <wp:cNvGraphicFramePr>
+              <a:graphicFrameLocks xmlns:a="http://schemas.openxmlformats.org/drawingml/2006/main" noChangeAspect="1"/>
+            </wp:cNvGraphicFramePr>
+            <a:graphic xmlns:a="http://schemas.openxmlformats.org/drawingml/2006/main">
+              <a:graphicData uri="http://schemas.openxmlformats.org/drawingml/2006/picture">
+                <pic:pic xmlns:pic="http://schemas.openxmlformats.org/drawingml/2006/picture">
+                  <pic:nvPicPr>
+                    <pic:cNvPr id="1" name=""/>
+                    <pic:cNvPicPr/>
+                  </pic:nvPicPr>
+                  <pic:blipFill>
+                    <a:blip r:embed="rId34"/>
+                    <a:stretch>
+                      <a:fillRect/>
+                    </a:stretch>
+                  </pic:blipFill>
+                  <pic:spPr>
+                    <a:xfrm>
+                      <a:off x="0" y="0"/>
+                      <a:ext cx="3410320" cy="1872761"/>
+                    </a:xfrm>
+                    <a:prstGeom prst="rect">
+                      <a:avLst/>
+                    </a:prstGeom>
+                  </pic:spPr>
+                </pic:pic>
+              </a:graphicData>
+            </a:graphic>
+          </wp:inline>
+        </w:drawing>
+      </w:r>
+    </w:p>
+    <w:p>
+      <w:r>
+        <w:t xml:space="preserve">8c. You find that you no longer need the view </w:t>
+      </w:r>
+      <w:proofErr w:type="spellStart"/>
+      <w:r>
+        <w:t>top_five_genres</w:t>
+      </w:r>
+      <w:proofErr w:type="spellEnd"/>
+      <w:r>
+        <w:t>. Write a query to delete it.</w:t>
+      </w:r>
+      <w:r>
+        <w:br/>
+      </w:r>
       <w:bookmarkStart w:id="0" w:name="_GoBack"/>
+      <w:r>
+        <w:rPr>
+          <w:noProof/>
+        </w:rPr>
+        <w:drawing>
+          <wp:inline distT="0" distB="0" distL="0" distR="0" wp14:anchorId="2D017859" wp14:editId="4D6E78DD">
+            <wp:extent cx="4229100" cy="396984"/>
+            <wp:effectExtent l="0" t="0" r="0" b="3175"/>
+            <wp:docPr id="32" name="Picture 32"/>
+            <wp:cNvGraphicFramePr>
+              <a:graphicFrameLocks xmlns:a="http://schemas.openxmlformats.org/drawingml/2006/main" noChangeAspect="1"/>
+            </wp:cNvGraphicFramePr>
+            <a:graphic xmlns:a="http://schemas.openxmlformats.org/drawingml/2006/main">
+              <a:graphicData uri="http://schemas.openxmlformats.org/drawingml/2006/picture">
+                <pic:pic xmlns:pic="http://schemas.openxmlformats.org/drawingml/2006/picture">
+                  <pic:nvPicPr>
+                    <pic:cNvPr id="1" name=""/>
+                    <pic:cNvPicPr/>
+                  </pic:nvPicPr>
+                  <pic:blipFill>
+                    <a:blip r:embed="rId35"/>
+                    <a:stretch>
+                      <a:fillRect/>
+                    </a:stretch>
+                  </pic:blipFill>
+                  <pic:spPr>
+                    <a:xfrm>
+                      <a:off x="0" y="0"/>
+                      <a:ext cx="4306772" cy="404275"/>
+                    </a:xfrm>
+                    <a:prstGeom prst="rect">
+                      <a:avLst/>
+                    </a:prstGeom>
+                  </pic:spPr>
+                </pic:pic>
+              </a:graphicData>
+            </a:graphic>
+          </wp:inline>
+        </w:drawing>
+      </w:r>
       <w:bookmarkEnd w:id="0"/>
-      <w:r>
-        <w:t>y films.</w:t>
-      </w:r>
-    </w:p>
-    <w:p>
-      <w:r>
-        <w:t>7e. Display the most frequently rented movies in descending order.</w:t>
-      </w:r>
-    </w:p>
-    <w:p>
-      <w:r>
-        <w:t>7f. Write a query to display how much business, in dollars, each store brought in.</w:t>
-      </w:r>
-    </w:p>
-    <w:p>
-      <w:r>
-        <w:t>7g. Write a query to display for each store its store ID, city, and country.</w:t>
-      </w:r>
-    </w:p>
-    <w:p>
-      <w:r>
-        <w:t xml:space="preserve">7h. List the top five genres in gross revenue in descending order. (Hint: you may need to use the following tables: category, </w:t>
-      </w:r>
-      <w:proofErr w:type="spellStart"/>
-      <w:r>
-        <w:t>film_category</w:t>
-      </w:r>
-      <w:proofErr w:type="spellEnd"/>
-      <w:r>
-        <w:t>, inventory, payment, and rental.)</w:t>
-      </w:r>
-    </w:p>
-    <w:p>
-      <w:r>
-        <w:t>8a. In your new role as an executive, you would like to have an easy way of viewing the Top five genres by gross revenue. Use the solution from the problem above to create a view. If you haven't solved 7h, you can substitute another query to create a view.</w:t>
-      </w:r>
-    </w:p>
-    <w:p>
-      <w:r>
-        <w:t>8b. How would you display the view that you created in 8a?</w:t>
-      </w:r>
-    </w:p>
-    <w:p>
-      <w:r>
-        <w:t xml:space="preserve">8c. You find that you no longer need the view </w:t>
-      </w:r>
-      <w:proofErr w:type="spellStart"/>
-      <w:r>
-        <w:t>top_five_genres</w:t>
-      </w:r>
-      <w:proofErr w:type="spellEnd"/>
-      <w:r>
-        <w:t>. Write a query to delete it.</w:t>
-      </w:r>
     </w:p>
     <w:sectPr>
       <w:pgSz w:w="12240" w:h="15840"/>
